--- a/Italiano/Autori/Eugenio Montale.docx
+++ b/Italiano/Autori/Eugenio Montale.docx
@@ -51,6 +51,7 @@
     </w:p>
     <w:p>
       <w:pPr>
+        <w:spacing w:line="276" w:lineRule="auto"/>
         <w:jc w:val="both"/>
         <w:rPr>
           <w:rFonts w:ascii="Arial" w:hAnsi="Arial" w:cs="Arial"/>
@@ -83,7 +84,24 @@
           <w:szCs w:val="28"/>
           <w:lang w:val="it-IT"/>
         </w:rPr>
-        <w:t xml:space="preserve">. Nel 1922 ha pubblicato alcune liriche sulla rivista “Primo Tempo” e tre anni dopo “Ossi di Seppia”, la prima raccolta poetica. Lo stesso anno firma il manifesto degli intellettuali antifascisti. Svolge un’attività di critico letterario collaborando con diverse riviste e pubblica “Omaggio a Svevo”, un articolo grazie al quale Svevo avrà fama in Italia </w:t>
+        <w:t>. Nel 1922 ha pubblicato alcune liriche sulla rivista “Primo Tempo” e tre anni dopo “Ossi di Seppia”, la prima raccolta poetica. Lo stesso anno firma il manifesto degli intellettuali antifascisti. Svolge un’attività di critico letterario collaborando con diverse riviste e pubblica “</w:t>
+      </w:r>
+      <w:r>
+        <w:rPr>
+          <w:rFonts w:ascii="Arial" w:hAnsi="Arial" w:cs="Arial"/>
+          <w:color w:val="2E74B5" w:themeColor="accent1" w:themeShade="BF"/>
+          <w:szCs w:val="28"/>
+          <w:lang w:val="it-IT"/>
+        </w:rPr>
+        <w:t>Omaggio a Svevo</w:t>
+      </w:r>
+      <w:r>
+        <w:rPr>
+          <w:rFonts w:ascii="Arial" w:hAnsi="Arial" w:cs="Arial"/>
+          <w:szCs w:val="28"/>
+          <w:lang w:val="it-IT"/>
+        </w:rPr>
+        <w:t xml:space="preserve">”, un articolo grazie al quale Svevo avrà fama in Italia </w:t>
       </w:r>
       <w:proofErr w:type="gramStart"/>
       <w:r>
@@ -248,6 +266,7 @@
           <w:ilvl w:val="0"/>
           <w:numId w:val="1"/>
         </w:numPr>
+        <w:spacing w:line="276" w:lineRule="auto"/>
         <w:jc w:val="both"/>
         <w:rPr>
           <w:rFonts w:ascii="Arial" w:hAnsi="Arial" w:cs="Arial"/>
@@ -263,7 +282,200 @@
           <w:szCs w:val="28"/>
           <w:lang w:val="it-IT"/>
         </w:rPr>
-        <w:t>“Ossi di Seppia” (1925), prima raccolta poetica. Presa di coscienza del male di vivere.</w:t>
+        <w:t>“</w:t>
+      </w:r>
+      <w:r>
+        <w:rPr>
+          <w:rFonts w:ascii="Arial" w:hAnsi="Arial" w:cs="Arial"/>
+          <w:color w:val="2E74B5" w:themeColor="accent1" w:themeShade="BF"/>
+          <w:szCs w:val="28"/>
+          <w:lang w:val="it-IT"/>
+        </w:rPr>
+        <w:t>Ossi di Seppia</w:t>
+      </w:r>
+      <w:r>
+        <w:rPr>
+          <w:rFonts w:ascii="Arial" w:hAnsi="Arial" w:cs="Arial"/>
+          <w:color w:val="000000" w:themeColor="text1"/>
+          <w:szCs w:val="28"/>
+          <w:lang w:val="it-IT"/>
+        </w:rPr>
+        <w:t>” (1925), prima raccolta poetica. Presa di coscienza del male di vivere</w:t>
+      </w:r>
+      <w:r>
+        <w:rPr>
+          <w:rFonts w:ascii="Arial" w:hAnsi="Arial" w:cs="Arial"/>
+          <w:color w:val="000000" w:themeColor="text1"/>
+          <w:szCs w:val="28"/>
+          <w:lang w:val="it-IT"/>
+        </w:rPr>
+        <w:t>, ricerca di un “varco”, mare (vita vera) vs terra (posto di sofferenza), presenza del correlativo oggettivo</w:t>
+      </w:r>
+      <w:r>
+        <w:rPr>
+          <w:rFonts w:ascii="Arial" w:hAnsi="Arial" w:cs="Arial"/>
+          <w:color w:val="000000" w:themeColor="text1"/>
+          <w:szCs w:val="28"/>
+          <w:lang w:val="it-IT"/>
+        </w:rPr>
+        <w:t>.</w:t>
+      </w:r>
+      <w:r>
+        <w:rPr>
+          <w:rFonts w:ascii="Arial" w:hAnsi="Arial" w:cs="Arial"/>
+          <w:color w:val="000000" w:themeColor="text1"/>
+          <w:szCs w:val="28"/>
+          <w:lang w:val="it-IT"/>
+        </w:rPr>
+        <w:t xml:space="preserve"> Il titolo allude alla condizione esistenziale “come gli ossi di seppia sono gettati a riva dal mare, così l’uomo </w:t>
+      </w:r>
+      <w:r>
+        <w:rPr>
+          <w:rFonts w:ascii="Arial" w:hAnsi="Arial" w:cs="Arial"/>
+          <w:color w:val="000000" w:themeColor="text1"/>
+          <w:szCs w:val="28"/>
+          <w:lang w:val="it-IT"/>
+        </w:rPr>
+        <w:t>è sballottato dalle onde”. Paesaggio ligure assolato e brullo=</w:t>
+      </w:r>
+      <w:proofErr w:type="spellStart"/>
+      <w:r>
+        <w:rPr>
+          <w:rFonts w:ascii="Arial" w:hAnsi="Arial" w:cs="Arial"/>
+          <w:color w:val="000000" w:themeColor="text1"/>
+          <w:szCs w:val="28"/>
+          <w:lang w:val="it-IT"/>
+        </w:rPr>
+        <w:t>negativià</w:t>
+      </w:r>
+      <w:proofErr w:type="spellEnd"/>
+      <w:r>
+        <w:rPr>
+          <w:rFonts w:ascii="Arial" w:hAnsi="Arial" w:cs="Arial"/>
+          <w:color w:val="000000" w:themeColor="text1"/>
+          <w:szCs w:val="28"/>
+          <w:lang w:val="it-IT"/>
+        </w:rPr>
+        <w:t xml:space="preserve"> dell’esistenza.</w:t>
+      </w:r>
+      <w:r>
+        <w:rPr>
+          <w:rFonts w:ascii="Arial" w:hAnsi="Arial" w:cs="Arial"/>
+          <w:color w:val="000000" w:themeColor="text1"/>
+          <w:szCs w:val="28"/>
+          <w:lang w:val="it-IT"/>
+        </w:rPr>
+        <w:t xml:space="preserve"> Linguaggio </w:t>
+      </w:r>
+      <w:r>
+        <w:rPr>
+          <w:rFonts w:ascii="Arial" w:hAnsi="Arial" w:cs="Arial"/>
+          <w:color w:val="000000" w:themeColor="text1"/>
+          <w:szCs w:val="28"/>
+          <w:lang w:val="it-IT"/>
+        </w:rPr>
+        <w:t>antiletterario.</w:t>
+      </w:r>
+      <w:r>
+        <w:rPr>
+          <w:rFonts w:ascii="Arial" w:hAnsi="Arial" w:cs="Arial"/>
+          <w:color w:val="000000" w:themeColor="text1"/>
+          <w:szCs w:val="28"/>
+          <w:lang w:val="it-IT"/>
+        </w:rPr>
+        <w:t xml:space="preserve"> Importanti di questa raccolta sono “</w:t>
+      </w:r>
+      <w:r>
+        <w:rPr>
+          <w:rFonts w:ascii="Arial" w:hAnsi="Arial" w:cs="Arial"/>
+          <w:color w:val="2E74B5" w:themeColor="accent1" w:themeShade="BF"/>
+          <w:szCs w:val="28"/>
+          <w:lang w:val="it-IT"/>
+        </w:rPr>
+        <w:t>I limoni</w:t>
+      </w:r>
+      <w:r>
+        <w:rPr>
+          <w:rFonts w:ascii="Arial" w:hAnsi="Arial" w:cs="Arial"/>
+          <w:color w:val="000000" w:themeColor="text1"/>
+          <w:szCs w:val="28"/>
+          <w:lang w:val="it-IT"/>
+        </w:rPr>
+        <w:t xml:space="preserve">” </w:t>
+      </w:r>
+      <w:r>
+        <w:rPr>
+          <w:rFonts w:ascii="Arial" w:hAnsi="Arial" w:cs="Arial"/>
+          <w:color w:val="000000" w:themeColor="text1"/>
+          <w:szCs w:val="28"/>
+          <w:lang w:val="it-IT"/>
+        </w:rPr>
+        <w:t xml:space="preserve">(nel quale esprime il rifiuto della poesia aulica e la preferenza per un linguaggio più colloquiale senza termini ricercati) </w:t>
+      </w:r>
+      <w:r>
+        <w:rPr>
+          <w:rFonts w:ascii="Arial" w:hAnsi="Arial" w:cs="Arial"/>
+          <w:color w:val="000000" w:themeColor="text1"/>
+          <w:szCs w:val="28"/>
+          <w:lang w:val="it-IT"/>
+        </w:rPr>
+        <w:t>e “</w:t>
+      </w:r>
+      <w:r>
+        <w:rPr>
+          <w:rFonts w:ascii="Arial" w:hAnsi="Arial" w:cs="Arial"/>
+          <w:color w:val="2E74B5" w:themeColor="accent1" w:themeShade="BF"/>
+          <w:szCs w:val="28"/>
+          <w:lang w:val="it-IT"/>
+        </w:rPr>
+        <w:t xml:space="preserve">Non chiederci </w:t>
+      </w:r>
+      <w:r>
+        <w:rPr>
+          <w:rFonts w:ascii="Arial" w:hAnsi="Arial" w:cs="Arial"/>
+          <w:color w:val="2E74B5" w:themeColor="accent1" w:themeShade="BF"/>
+          <w:szCs w:val="28"/>
+          <w:lang w:val="it-IT"/>
+        </w:rPr>
+        <w:t>la parola</w:t>
+      </w:r>
+      <w:r>
+        <w:rPr>
+          <w:rFonts w:ascii="Arial" w:hAnsi="Arial" w:cs="Arial"/>
+          <w:color w:val="000000" w:themeColor="text1"/>
+          <w:szCs w:val="28"/>
+          <w:lang w:val="it-IT"/>
+        </w:rPr>
+        <w:t>”</w:t>
+      </w:r>
+      <w:r>
+        <w:rPr>
+          <w:rFonts w:ascii="Arial" w:hAnsi="Arial" w:cs="Arial"/>
+          <w:color w:val="000000" w:themeColor="text1"/>
+          <w:szCs w:val="28"/>
+          <w:lang w:val="it-IT"/>
+        </w:rPr>
+        <w:t xml:space="preserve"> (rappresenta la poetica della negatività ed esprime l’impossibilità di avere certezze. Descrive il ruolo del poeta che può farsi solo testimone della crisi </w:t>
+      </w:r>
+      <w:proofErr w:type="spellStart"/>
+      <w:r>
+        <w:rPr>
+          <w:rFonts w:ascii="Arial" w:hAnsi="Arial" w:cs="Arial"/>
+          <w:color w:val="000000" w:themeColor="text1"/>
+          <w:szCs w:val="28"/>
+          <w:lang w:val="it-IT"/>
+        </w:rPr>
+        <w:t>del’uomo</w:t>
+      </w:r>
+      <w:proofErr w:type="spellEnd"/>
+      <w:r>
+        <w:rPr>
+          <w:rFonts w:ascii="Arial" w:hAnsi="Arial" w:cs="Arial"/>
+          <w:color w:val="000000" w:themeColor="text1"/>
+          <w:szCs w:val="28"/>
+          <w:lang w:val="it-IT"/>
+        </w:rPr>
+        <w:t>).</w:t>
       </w:r>
     </w:p>
     <w:p>
@@ -273,6 +485,7 @@
           <w:ilvl w:val="0"/>
           <w:numId w:val="1"/>
         </w:numPr>
+        <w:spacing w:line="276" w:lineRule="auto"/>
         <w:jc w:val="both"/>
         <w:rPr>
           <w:rFonts w:ascii="Arial" w:hAnsi="Arial" w:cs="Arial"/>
@@ -288,7 +501,43 @@
           <w:szCs w:val="28"/>
           <w:lang w:val="it-IT"/>
         </w:rPr>
-        <w:t>“Le Occasioni” (1939), raccolta poetica</w:t>
+        <w:t>“</w:t>
+      </w:r>
+      <w:r>
+        <w:rPr>
+          <w:rFonts w:ascii="Arial" w:hAnsi="Arial" w:cs="Arial"/>
+          <w:color w:val="2E74B5" w:themeColor="accent1" w:themeShade="BF"/>
+          <w:szCs w:val="28"/>
+          <w:lang w:val="it-IT"/>
+        </w:rPr>
+        <w:t>Le Occasioni</w:t>
+      </w:r>
+      <w:r>
+        <w:rPr>
+          <w:rFonts w:ascii="Arial" w:hAnsi="Arial" w:cs="Arial"/>
+          <w:color w:val="000000" w:themeColor="text1"/>
+          <w:szCs w:val="28"/>
+          <w:lang w:val="it-IT"/>
+        </w:rPr>
+        <w:t>” (1939), raccolta poetica</w:t>
+      </w:r>
+      <w:r>
+        <w:rPr>
+          <w:rFonts w:ascii="Arial" w:hAnsi="Arial" w:cs="Arial"/>
+          <w:color w:val="000000" w:themeColor="text1"/>
+          <w:szCs w:val="28"/>
+          <w:lang w:val="it-IT"/>
+        </w:rPr>
+        <w:t xml:space="preserve"> composta di 4 sezioni: 1^contiene riflessioni sul trascorrere del tempo e della memoria, 2^ assenza, lontananza e attesa che torni l’amata, 3^ tema della poesia e 4^.</w:t>
+      </w:r>
+      <w:r>
+        <w:rPr>
+          <w:rFonts w:ascii="Arial" w:hAnsi="Arial" w:cs="Arial"/>
+          <w:color w:val="000000" w:themeColor="text1"/>
+          <w:szCs w:val="28"/>
+          <w:lang w:val="it-IT"/>
+        </w:rPr>
+        <w:t xml:space="preserve"> Il titolo si riferisce ai ricordi che tornano alla memoria e creano un collegamento tra passato e presente. </w:t>
       </w:r>
     </w:p>
     <w:p>
@@ -298,6 +547,7 @@
           <w:ilvl w:val="0"/>
           <w:numId w:val="1"/>
         </w:numPr>
+        <w:spacing w:line="276" w:lineRule="auto"/>
         <w:jc w:val="both"/>
         <w:rPr>
           <w:rFonts w:ascii="Arial" w:hAnsi="Arial" w:cs="Arial"/>
@@ -313,7 +563,34 @@
           <w:szCs w:val="28"/>
           <w:lang w:val="it-IT"/>
         </w:rPr>
-        <w:t xml:space="preserve">“La Bufera e altro” (1956), terza raccolta poetica </w:t>
+        <w:t>“</w:t>
+      </w:r>
+      <w:r>
+        <w:rPr>
+          <w:rFonts w:ascii="Arial" w:hAnsi="Arial" w:cs="Arial"/>
+          <w:color w:val="2E74B5" w:themeColor="accent1" w:themeShade="BF"/>
+          <w:szCs w:val="28"/>
+          <w:lang w:val="it-IT"/>
+        </w:rPr>
+        <w:t>La Bufera e altro</w:t>
+      </w:r>
+      <w:r>
+        <w:rPr>
+          <w:rFonts w:ascii="Arial" w:hAnsi="Arial" w:cs="Arial"/>
+          <w:color w:val="000000" w:themeColor="text1"/>
+          <w:szCs w:val="28"/>
+          <w:lang w:val="it-IT"/>
+        </w:rPr>
+        <w:t>”</w:t>
+      </w:r>
+      <w:r>
+        <w:rPr>
+          <w:rFonts w:ascii="Arial" w:hAnsi="Arial" w:cs="Arial"/>
+          <w:color w:val="000000" w:themeColor="text1"/>
+          <w:szCs w:val="28"/>
+          <w:lang w:val="it-IT"/>
+        </w:rPr>
+        <w:t xml:space="preserve"> (1956), terza raccolta poetica, il titolo allude alla seconda GM e al primo dopoguerra. Le poesie mostrano lo sforzo di avvicinare la poesia alla storia. </w:t>
       </w:r>
     </w:p>
     <w:p>
@@ -323,6 +600,7 @@
           <w:ilvl w:val="0"/>
           <w:numId w:val="1"/>
         </w:numPr>
+        <w:spacing w:line="276" w:lineRule="auto"/>
         <w:jc w:val="both"/>
         <w:rPr>
           <w:rFonts w:ascii="Arial" w:hAnsi="Arial" w:cs="Arial"/>
@@ -338,13 +616,22 @@
           <w:szCs w:val="28"/>
           <w:lang w:val="it-IT"/>
         </w:rPr>
-        <w:t xml:space="preserve">“Farfalla di </w:t>
+        <w:t>“</w:t>
+      </w:r>
+      <w:r>
+        <w:rPr>
+          <w:rFonts w:ascii="Arial" w:hAnsi="Arial" w:cs="Arial"/>
+          <w:color w:val="2E74B5" w:themeColor="accent1" w:themeShade="BF"/>
+          <w:szCs w:val="28"/>
+          <w:lang w:val="it-IT"/>
+        </w:rPr>
+        <w:t xml:space="preserve">Farfalla di </w:t>
       </w:r>
       <w:proofErr w:type="spellStart"/>
       <w:r>
         <w:rPr>
           <w:rFonts w:ascii="Arial" w:hAnsi="Arial" w:cs="Arial"/>
-          <w:color w:val="000000" w:themeColor="text1"/>
+          <w:color w:val="2E74B5" w:themeColor="accent1" w:themeShade="BF"/>
           <w:szCs w:val="28"/>
           <w:lang w:val="it-IT"/>
         </w:rPr>
@@ -358,16 +645,7 @@
           <w:szCs w:val="28"/>
           <w:lang w:val="it-IT"/>
         </w:rPr>
-        <w:t xml:space="preserve">” (1956), </w:t>
-      </w:r>
-      <w:r>
-        <w:rPr>
-          <w:rFonts w:ascii="Arial" w:hAnsi="Arial" w:cs="Arial"/>
-          <w:color w:val="000000" w:themeColor="text1"/>
-          <w:szCs w:val="28"/>
-          <w:lang w:val="it-IT"/>
-        </w:rPr>
-        <w:t xml:space="preserve">opera più significativa, brevi racconti </w:t>
+        <w:t xml:space="preserve">” (1956), opera più significativa, brevi racconti </w:t>
       </w:r>
     </w:p>
     <w:p>
@@ -377,6 +655,7 @@
           <w:ilvl w:val="0"/>
           <w:numId w:val="1"/>
         </w:numPr>
+        <w:spacing w:line="276" w:lineRule="auto"/>
         <w:jc w:val="both"/>
         <w:rPr>
           <w:rFonts w:ascii="Arial" w:hAnsi="Arial" w:cs="Arial"/>
@@ -392,7 +671,25 @@
           <w:szCs w:val="28"/>
           <w:lang w:val="it-IT"/>
         </w:rPr>
-        <w:t xml:space="preserve">“Satura” (1971), tra le ultime raccolte, tratta la critica della società di massa </w:t>
+        <w:t>“</w:t>
+      </w:r>
+      <w:r>
+        <w:rPr>
+          <w:rFonts w:ascii="Arial" w:hAnsi="Arial" w:cs="Arial"/>
+          <w:color w:val="2E74B5" w:themeColor="accent1" w:themeShade="BF"/>
+          <w:szCs w:val="28"/>
+          <w:lang w:val="it-IT"/>
+        </w:rPr>
+        <w:t>Satura</w:t>
+      </w:r>
+      <w:r>
+        <w:rPr>
+          <w:rFonts w:ascii="Arial" w:hAnsi="Arial" w:cs="Arial"/>
+          <w:color w:val="000000" w:themeColor="text1"/>
+          <w:szCs w:val="28"/>
+          <w:lang w:val="it-IT"/>
+        </w:rPr>
+        <w:t xml:space="preserve">” (1971), tra le ultime raccolte, tratta la critica della società di massa </w:t>
       </w:r>
       <w:r>
         <w:rPr>
@@ -406,6 +703,7 @@
     </w:p>
     <w:p>
       <w:pPr>
+        <w:spacing w:line="276" w:lineRule="auto"/>
         <w:jc w:val="both"/>
         <w:rPr>
           <w:rFonts w:ascii="Arial" w:hAnsi="Arial" w:cs="Arial"/>
@@ -421,7 +719,7 @@
           <w:szCs w:val="28"/>
           <w:lang w:val="it-IT"/>
         </w:rPr>
-        <w:t xml:space="preserve">Tra “La Bufera e altro” e “Satura” ha un silenzio poetico perché la poesia è diversa dalla vita e il </w:t>
+        <w:t xml:space="preserve">Tra “La Bufera e altro” e “Satura” ha un silenzio poetico perché la poesia è diversa dalla vita e il poeta non </w:t>
       </w:r>
       <w:proofErr w:type="gramStart"/>
       <w:r>
@@ -431,7 +729,7 @@
           <w:szCs w:val="28"/>
           <w:lang w:val="it-IT"/>
         </w:rPr>
-        <w:t>poeta</w:t>
+        <w:t>ha</w:t>
       </w:r>
       <w:proofErr w:type="gramEnd"/>
       <w:r>
@@ -441,7 +739,7 @@
           <w:szCs w:val="28"/>
           <w:lang w:val="it-IT"/>
         </w:rPr>
-        <w:t xml:space="preserve"> non ha nulla da dire </w:t>
+        <w:t xml:space="preserve"> nulla da dire </w:t>
       </w:r>
       <w:r>
         <w:rPr>
@@ -455,6 +753,7 @@
     </w:p>
     <w:p>
       <w:pPr>
+        <w:spacing w:line="276" w:lineRule="auto"/>
         <w:jc w:val="both"/>
         <w:rPr>
           <w:rFonts w:ascii="Arial" w:hAnsi="Arial" w:cs="Arial"/>
@@ -534,6 +833,7 @@
     </w:p>
     <w:p>
       <w:pPr>
+        <w:spacing w:line="276" w:lineRule="auto"/>
         <w:jc w:val="both"/>
         <w:rPr>
           <w:rFonts w:ascii="Arial" w:hAnsi="Arial" w:cs="Arial"/>
@@ -549,30 +849,146 @@
           <w:szCs w:val="28"/>
           <w:lang w:val="it-IT"/>
         </w:rPr>
-        <w:t xml:space="preserve">La concezione di vita di Montale è pessimistica, ma nel corso degli anni sviluppa questo pessimismo, che passa da pessimismo esistenziale a pessimismo storico. Importanti per la sua poesia sono le figure femminili che hanno significati diversi (speranza salvifica, ricordo, fantasma del passato </w:t>
-      </w:r>
-      <w:proofErr w:type="gramStart"/>
-      <w:r>
-        <w:rPr>
-          <w:rFonts w:ascii="Arial" w:hAnsi="Arial" w:cs="Arial"/>
-          <w:color w:val="000000" w:themeColor="text1"/>
-          <w:szCs w:val="28"/>
-          <w:lang w:val="it-IT"/>
-        </w:rPr>
-        <w:t>ecc..</w:t>
-      </w:r>
-      <w:proofErr w:type="gramEnd"/>
-      <w:r>
-        <w:rPr>
-          <w:rFonts w:ascii="Arial" w:hAnsi="Arial" w:cs="Arial"/>
-          <w:color w:val="000000" w:themeColor="text1"/>
-          <w:szCs w:val="28"/>
-          <w:lang w:val="it-IT"/>
-        </w:rPr>
-        <w:t xml:space="preserve">). Alcune di queste donne sono Arletta, Clizia, Volpe, Mosca e Crisalide. Egli ha avuto una formazione ecclettica, cioè è stato influenzato da più scrittori. Utilizza un lessico nuovo, essenziale e aspro. Nelle prime raccolte utilizza la metrica tradizionale, poi la rielabora e ricorre all’endecasillabo sciolto, alle quartine, usa rime, assonanze, consonanze, allitterazioni e onomatopee. </w:t>
+        <w:t>La concezione di vita di Montale è pessimistica</w:t>
+      </w:r>
+      <w:r>
+        <w:rPr>
+          <w:rFonts w:ascii="Arial" w:hAnsi="Arial" w:cs="Arial"/>
+          <w:color w:val="000000" w:themeColor="text1"/>
+          <w:szCs w:val="28"/>
+          <w:lang w:val="it-IT"/>
+        </w:rPr>
+        <w:t xml:space="preserve"> a causa di un senso di impotenza e consapevolezza del dolore. M</w:t>
+      </w:r>
+      <w:r>
+        <w:rPr>
+          <w:rFonts w:ascii="Arial" w:hAnsi="Arial" w:cs="Arial"/>
+          <w:color w:val="000000" w:themeColor="text1"/>
+          <w:szCs w:val="28"/>
+          <w:lang w:val="it-IT"/>
+        </w:rPr>
+        <w:t>a nel corso degli anni</w:t>
+      </w:r>
+      <w:r>
+        <w:rPr>
+          <w:rFonts w:ascii="Arial" w:hAnsi="Arial" w:cs="Arial"/>
+          <w:color w:val="000000" w:themeColor="text1"/>
+          <w:szCs w:val="28"/>
+          <w:lang w:val="it-IT"/>
+        </w:rPr>
+        <w:t xml:space="preserve"> </w:t>
       </w:r>
       <w:bookmarkStart w:id="0" w:name="_GoBack"/>
       <w:bookmarkEnd w:id="0"/>
+      <w:r>
+        <w:rPr>
+          <w:rFonts w:ascii="Arial" w:hAnsi="Arial" w:cs="Arial"/>
+          <w:color w:val="000000" w:themeColor="text1"/>
+          <w:szCs w:val="28"/>
+          <w:lang w:val="it-IT"/>
+        </w:rPr>
+        <w:t>passa da pessimismo esistenziale a pessimismo storico</w:t>
+      </w:r>
+      <w:r>
+        <w:rPr>
+          <w:rFonts w:ascii="Arial" w:hAnsi="Arial" w:cs="Arial"/>
+          <w:color w:val="FF0000"/>
+          <w:szCs w:val="28"/>
+          <w:lang w:val="it-IT"/>
+        </w:rPr>
+        <w:t>??</w:t>
+      </w:r>
+      <w:r>
+        <w:rPr>
+          <w:rFonts w:ascii="Arial" w:hAnsi="Arial" w:cs="Arial"/>
+          <w:color w:val="000000" w:themeColor="text1"/>
+          <w:szCs w:val="28"/>
+          <w:lang w:val="it-IT"/>
+        </w:rPr>
+        <w:t>. Importanti per la sua poesia sono le figure femminili</w:t>
+      </w:r>
+      <w:r>
+        <w:rPr>
+          <w:rFonts w:ascii="Arial" w:hAnsi="Arial" w:cs="Arial"/>
+          <w:color w:val="000000" w:themeColor="text1"/>
+          <w:szCs w:val="28"/>
+          <w:lang w:val="it-IT"/>
+        </w:rPr>
+        <w:t xml:space="preserve"> che hanno significati diversi, donna angelo “Clizia”, capacità di adattarsi alla realtà “Mosca”, sensualità “Volpe”, altre sono: Arletta </w:t>
+      </w:r>
+      <w:r>
+        <w:rPr>
+          <w:rFonts w:ascii="Arial" w:hAnsi="Arial" w:cs="Arial"/>
+          <w:color w:val="000000" w:themeColor="text1"/>
+          <w:szCs w:val="28"/>
+          <w:lang w:val="it-IT"/>
+        </w:rPr>
+        <w:t>e Crisalide. Egli ha avuto una formazione ecclettica, cioè è stato influenzato da più scrittori. Utili</w:t>
+      </w:r>
+      <w:r>
+        <w:rPr>
+          <w:rFonts w:ascii="Arial" w:hAnsi="Arial" w:cs="Arial"/>
+          <w:color w:val="000000" w:themeColor="text1"/>
+          <w:szCs w:val="28"/>
+          <w:lang w:val="it-IT"/>
+        </w:rPr>
+        <w:t>zza un lessico semplice</w:t>
+      </w:r>
+      <w:r>
+        <w:rPr>
+          <w:rFonts w:ascii="Arial" w:hAnsi="Arial" w:cs="Arial"/>
+          <w:color w:val="000000" w:themeColor="text1"/>
+          <w:szCs w:val="28"/>
+          <w:lang w:val="it-IT"/>
+        </w:rPr>
+        <w:t xml:space="preserve"> e aspro</w:t>
+      </w:r>
+      <w:r>
+        <w:rPr>
+          <w:rFonts w:ascii="Arial" w:hAnsi="Arial" w:cs="Arial"/>
+          <w:color w:val="000000" w:themeColor="text1"/>
+          <w:szCs w:val="28"/>
+          <w:lang w:val="it-IT"/>
+        </w:rPr>
+        <w:t xml:space="preserve">, con riprese dalla tradizione </w:t>
+      </w:r>
+      <w:r>
+        <w:rPr>
+          <w:rFonts w:ascii="Arial" w:hAnsi="Arial" w:cs="Arial"/>
+          <w:color w:val="000000" w:themeColor="text1"/>
+          <w:szCs w:val="28"/>
+          <w:lang w:val="it-IT"/>
+        </w:rPr>
+        <w:lastRenderedPageBreak/>
+        <w:t>letteraria e termini ricercati</w:t>
+      </w:r>
+      <w:r>
+        <w:rPr>
+          <w:rFonts w:ascii="Arial" w:hAnsi="Arial" w:cs="Arial"/>
+          <w:color w:val="000000" w:themeColor="text1"/>
+          <w:szCs w:val="28"/>
+          <w:lang w:val="it-IT"/>
+        </w:rPr>
+        <w:t>. Nelle prime raccolte utilizza la metrica tradizionale, poi la rielabora e ricorre all’endecasill</w:t>
+      </w:r>
+      <w:r>
+        <w:rPr>
+          <w:rFonts w:ascii="Arial" w:hAnsi="Arial" w:cs="Arial"/>
+          <w:color w:val="000000" w:themeColor="text1"/>
+          <w:szCs w:val="28"/>
+          <w:lang w:val="it-IT"/>
+        </w:rPr>
+        <w:t xml:space="preserve">abo sciolto, alle quartine, </w:t>
+      </w:r>
+      <w:r>
+        <w:rPr>
+          <w:rFonts w:ascii="Arial" w:hAnsi="Arial" w:cs="Arial"/>
+          <w:color w:val="000000" w:themeColor="text1"/>
+          <w:szCs w:val="28"/>
+          <w:lang w:val="it-IT"/>
+        </w:rPr>
+        <w:t xml:space="preserve">rime, assonanze, consonanze, allitterazioni e onomatopee. </w:t>
+      </w:r>
     </w:p>
     <w:p>
       <w:pPr>
@@ -620,11 +1036,30 @@
           <w:szCs w:val="28"/>
           <w:lang w:val="it-IT"/>
         </w:rPr>
-        <w:t>lo trae da Eliot. È l’insieme di oggetti che evocano un’emozione/sentimento.</w:t>
+        <w:t>lo trae da Eliot. È l’insieme di oggetti che evocano un’emozione/sentimento</w:t>
+      </w:r>
+      <w:r>
+        <w:rPr>
+          <w:rFonts w:ascii="Arial" w:hAnsi="Arial" w:cs="Arial"/>
+          <w:color w:val="000000" w:themeColor="text1"/>
+          <w:szCs w:val="28"/>
+          <w:lang w:val="it-IT"/>
+        </w:rPr>
+        <w:t>, lo usa perché dice che la parola non è in grado di esprimere stati d’animo</w:t>
+      </w:r>
+      <w:r>
+        <w:rPr>
+          <w:rFonts w:ascii="Arial" w:hAnsi="Arial" w:cs="Arial"/>
+          <w:color w:val="000000" w:themeColor="text1"/>
+          <w:szCs w:val="28"/>
+          <w:lang w:val="it-IT"/>
+        </w:rPr>
+        <w:t>.</w:t>
       </w:r>
     </w:p>
     <w:p>
       <w:pPr>
+        <w:spacing w:line="276" w:lineRule="auto"/>
         <w:jc w:val="both"/>
         <w:rPr>
           <w:rFonts w:ascii="Arial" w:hAnsi="Arial" w:cs="Arial"/>
@@ -650,7 +1085,25 @@
           <w:szCs w:val="28"/>
           <w:lang w:val="it-IT"/>
         </w:rPr>
-        <w:t xml:space="preserve">: continua ricerca attraverso gli oggetti per trovare l’essenza delle cose, la via della salvezza, il significato profondo della realtà. </w:t>
+        <w:t>:</w:t>
+      </w:r>
+      <w:r>
+        <w:rPr>
+          <w:rFonts w:ascii="Arial" w:hAnsi="Arial" w:cs="Arial"/>
+          <w:color w:val="000000" w:themeColor="text1"/>
+          <w:szCs w:val="28"/>
+          <w:lang w:val="it-IT"/>
+        </w:rPr>
+        <w:t xml:space="preserve"> fuga dalla vita, via di </w:t>
+      </w:r>
+      <w:r>
+        <w:rPr>
+          <w:rFonts w:ascii="Arial" w:hAnsi="Arial" w:cs="Arial"/>
+          <w:color w:val="000000" w:themeColor="text1"/>
+          <w:szCs w:val="28"/>
+          <w:lang w:val="it-IT"/>
+        </w:rPr>
+        <w:t xml:space="preserve">salvezza, il significato profondo della realtà. </w:t>
       </w:r>
     </w:p>
     <w:p>
@@ -718,7 +1171,7 @@
     </w:p>
     <w:sectPr>
       <w:pgSz w:w="11906" w:h="16838"/>
-      <w:pgMar w:top="1417" w:right="1134" w:bottom="1134" w:left="1134" w:header="708" w:footer="708" w:gutter="0"/>
+      <w:pgMar w:top="720" w:right="720" w:bottom="720" w:left="720" w:header="708" w:footer="708" w:gutter="0"/>
       <w:cols w:space="708"/>
       <w:docGrid w:linePitch="360"/>
     </w:sectPr>

--- a/Italiano/Autori/Eugenio Montale.docx
+++ b/Italiano/Autori/Eugenio Montale.docx
@@ -101,45 +101,24 @@
           <w:szCs w:val="28"/>
           <w:lang w:val="it-IT"/>
         </w:rPr>
-        <w:t xml:space="preserve">”, un articolo grazie al quale Svevo avrà fama in Italia </w:t>
-      </w:r>
-      <w:proofErr w:type="gramStart"/>
-      <w:r>
-        <w:rPr>
-          <w:rFonts w:ascii="Arial" w:hAnsi="Arial" w:cs="Arial"/>
-          <w:color w:val="FF0000"/>
-          <w:szCs w:val="28"/>
-          <w:lang w:val="it-IT"/>
-        </w:rPr>
-        <w:t>(??)</w:t>
-      </w:r>
-      <w:r>
-        <w:rPr>
-          <w:rFonts w:ascii="Arial" w:hAnsi="Arial" w:cs="Arial"/>
-          <w:color w:val="FF0000"/>
-          <w:szCs w:val="28"/>
-          <w:lang w:val="it-IT"/>
-        </w:rPr>
-        <w:t xml:space="preserve"> </w:t>
-      </w:r>
-      <w:r>
-        <w:rPr>
-          <w:rFonts w:ascii="Arial" w:hAnsi="Arial" w:cs="Arial"/>
-          <w:color w:val="000000" w:themeColor="text1"/>
-          <w:szCs w:val="28"/>
-          <w:lang w:val="it-IT"/>
-        </w:rPr>
-        <w:t>.</w:t>
-      </w:r>
-      <w:proofErr w:type="gramEnd"/>
-      <w:r>
-        <w:rPr>
-          <w:rFonts w:ascii="Arial" w:hAnsi="Arial" w:cs="Arial"/>
-          <w:color w:val="000000" w:themeColor="text1"/>
-          <w:szCs w:val="28"/>
-          <w:lang w:val="it-IT"/>
-        </w:rPr>
-        <w:t xml:space="preserve"> Si appassiona </w:t>
+        <w:t xml:space="preserve">”, un articolo grazie al </w:t>
+      </w:r>
+      <w:r>
+        <w:rPr>
+          <w:rFonts w:ascii="Arial" w:hAnsi="Arial" w:cs="Arial"/>
+          <w:szCs w:val="28"/>
+          <w:lang w:val="it-IT"/>
+        </w:rPr>
+        <w:t>quale Svevo avrà fama in Italia</w:t>
+      </w:r>
+      <w:r>
+        <w:rPr>
+          <w:rFonts w:ascii="Arial" w:hAnsi="Arial" w:cs="Arial"/>
+          <w:color w:val="000000" w:themeColor="text1"/>
+          <w:szCs w:val="28"/>
+          <w:lang w:val="it-IT"/>
+        </w:rPr>
+        <w:t xml:space="preserve">. Si appassiona </w:t>
       </w:r>
       <w:r>
         <w:rPr>
@@ -336,27 +315,25 @@
           <w:szCs w:val="28"/>
           <w:lang w:val="it-IT"/>
         </w:rPr>
-        <w:t>è sballottato dalle onde”. Paesaggio ligure assolato e brullo=</w:t>
-      </w:r>
-      <w:proofErr w:type="spellStart"/>
-      <w:r>
-        <w:rPr>
-          <w:rFonts w:ascii="Arial" w:hAnsi="Arial" w:cs="Arial"/>
-          <w:color w:val="000000" w:themeColor="text1"/>
-          <w:szCs w:val="28"/>
-          <w:lang w:val="it-IT"/>
-        </w:rPr>
-        <w:t>negativià</w:t>
-      </w:r>
-      <w:proofErr w:type="spellEnd"/>
-      <w:r>
-        <w:rPr>
-          <w:rFonts w:ascii="Arial" w:hAnsi="Arial" w:cs="Arial"/>
-          <w:color w:val="000000" w:themeColor="text1"/>
-          <w:szCs w:val="28"/>
-          <w:lang w:val="it-IT"/>
-        </w:rPr>
-        <w:t xml:space="preserve"> dell’esistenza.</w:t>
+        <w:t>è sballottato dalle onde”. Paesaggio ligure assolato e brullo=negativi</w:t>
+      </w:r>
+      <w:r>
+        <w:rPr>
+          <w:rFonts w:ascii="Arial" w:hAnsi="Arial" w:cs="Arial"/>
+          <w:color w:val="000000" w:themeColor="text1"/>
+          <w:szCs w:val="28"/>
+          <w:lang w:val="it-IT"/>
+        </w:rPr>
+        <w:t>t</w:t>
+      </w:r>
+      <w:r>
+        <w:rPr>
+          <w:rFonts w:ascii="Arial" w:hAnsi="Arial" w:cs="Arial"/>
+          <w:color w:val="000000" w:themeColor="text1"/>
+          <w:szCs w:val="28"/>
+          <w:lang w:val="it-IT"/>
+        </w:rPr>
+        <w:t>à dell’esistenza.</w:t>
       </w:r>
       <w:r>
         <w:rPr>
@@ -455,27 +432,25 @@
           <w:szCs w:val="28"/>
           <w:lang w:val="it-IT"/>
         </w:rPr>
-        <w:t xml:space="preserve"> (rappresenta la poetica della negatività ed esprime l’impossibilità di avere certezze. Descrive il ruolo del poeta che può farsi solo testimone della crisi </w:t>
-      </w:r>
-      <w:proofErr w:type="spellStart"/>
-      <w:r>
-        <w:rPr>
-          <w:rFonts w:ascii="Arial" w:hAnsi="Arial" w:cs="Arial"/>
-          <w:color w:val="000000" w:themeColor="text1"/>
-          <w:szCs w:val="28"/>
-          <w:lang w:val="it-IT"/>
-        </w:rPr>
-        <w:t>del’uomo</w:t>
-      </w:r>
-      <w:proofErr w:type="spellEnd"/>
-      <w:r>
-        <w:rPr>
-          <w:rFonts w:ascii="Arial" w:hAnsi="Arial" w:cs="Arial"/>
-          <w:color w:val="000000" w:themeColor="text1"/>
-          <w:szCs w:val="28"/>
-          <w:lang w:val="it-IT"/>
-        </w:rPr>
-        <w:t>).</w:t>
+        <w:t xml:space="preserve"> (rappresenta la poetica della negatività ed esprime l’impossibilità di avere certezze. Descrive il ruolo del poeta che può farsi solo testimone della crisi del</w:t>
+      </w:r>
+      <w:r>
+        <w:rPr>
+          <w:rFonts w:ascii="Arial" w:hAnsi="Arial" w:cs="Arial"/>
+          <w:color w:val="000000" w:themeColor="text1"/>
+          <w:szCs w:val="28"/>
+          <w:lang w:val="it-IT"/>
+        </w:rPr>
+        <w:t>l</w:t>
+      </w:r>
+      <w:r>
+        <w:rPr>
+          <w:rFonts w:ascii="Arial" w:hAnsi="Arial" w:cs="Arial"/>
+          <w:color w:val="000000" w:themeColor="text1"/>
+          <w:szCs w:val="28"/>
+          <w:lang w:val="it-IT"/>
+        </w:rPr>
+        <w:t>’uomo).</w:t>
       </w:r>
     </w:p>
     <w:p>
@@ -689,17 +664,19 @@
           <w:szCs w:val="28"/>
           <w:lang w:val="it-IT"/>
         </w:rPr>
-        <w:t xml:space="preserve">” (1971), tra le ultime raccolte, tratta la critica della società di massa </w:t>
-      </w:r>
-      <w:r>
-        <w:rPr>
-          <w:rFonts w:ascii="Arial" w:hAnsi="Arial" w:cs="Arial"/>
-          <w:color w:val="FF0000"/>
-          <w:szCs w:val="28"/>
-          <w:lang w:val="it-IT"/>
-        </w:rPr>
-        <w:t xml:space="preserve">?? </w:t>
-      </w:r>
+        <w:t>” (1971), tra le ultime raccolte, tratta la</w:t>
+      </w:r>
+      <w:r>
+        <w:rPr>
+          <w:rFonts w:ascii="Arial" w:hAnsi="Arial" w:cs="Arial"/>
+          <w:color w:val="000000" w:themeColor="text1"/>
+          <w:szCs w:val="28"/>
+          <w:lang w:val="it-IT"/>
+        </w:rPr>
+        <w:t xml:space="preserve"> critica della società di massa</w:t>
+      </w:r>
+      <w:bookmarkStart w:id="0" w:name="_GoBack"/>
+      <w:bookmarkEnd w:id="0"/>
     </w:p>
     <w:p>
       <w:pPr>
@@ -719,40 +696,68 @@
           <w:szCs w:val="28"/>
           <w:lang w:val="it-IT"/>
         </w:rPr>
-        <w:t xml:space="preserve">Tra “La Bufera e altro” e “Satura” ha un silenzio poetico perché la poesia è diversa dalla vita e il poeta non </w:t>
-      </w:r>
-      <w:proofErr w:type="gramStart"/>
-      <w:r>
-        <w:rPr>
-          <w:rFonts w:ascii="Arial" w:hAnsi="Arial" w:cs="Arial"/>
-          <w:color w:val="000000" w:themeColor="text1"/>
-          <w:szCs w:val="28"/>
-          <w:lang w:val="it-IT"/>
-        </w:rPr>
-        <w:t>ha</w:t>
-      </w:r>
-      <w:proofErr w:type="gramEnd"/>
-      <w:r>
-        <w:rPr>
-          <w:rFonts w:ascii="Arial" w:hAnsi="Arial" w:cs="Arial"/>
-          <w:color w:val="000000" w:themeColor="text1"/>
-          <w:szCs w:val="28"/>
-          <w:lang w:val="it-IT"/>
-        </w:rPr>
-        <w:t xml:space="preserve"> nulla da dire </w:t>
-      </w:r>
-      <w:r>
-        <w:rPr>
-          <w:rFonts w:ascii="Arial" w:hAnsi="Arial" w:cs="Arial"/>
-          <w:color w:val="FF0000"/>
-          <w:szCs w:val="28"/>
-          <w:lang w:val="it-IT"/>
-        </w:rPr>
-        <w:t>(??)</w:t>
+        <w:t xml:space="preserve">Tra “La Bufera e altro” e “Satura” ha un silenzio poetico perché la poesia è diversa dalla vita </w:t>
+      </w:r>
+      <w:r>
+        <w:rPr>
+          <w:rFonts w:ascii="Arial" w:hAnsi="Arial" w:cs="Arial"/>
+          <w:color w:val="000000" w:themeColor="text1"/>
+          <w:szCs w:val="28"/>
+          <w:lang w:val="it-IT"/>
+        </w:rPr>
+        <w:t xml:space="preserve">e il poeta non ha nulla da dire. </w:t>
+      </w:r>
+      <w:r>
+        <w:rPr>
+          <w:rFonts w:ascii="Arial" w:hAnsi="Arial" w:cs="Arial"/>
+          <w:color w:val="000000" w:themeColor="text1"/>
+          <w:szCs w:val="28"/>
+          <w:lang w:val="it-IT"/>
+        </w:rPr>
+        <w:t xml:space="preserve">Negli anni 60 interrompe il silenzio e accentua la sua visione negativa del mondo. Il suo obiettivo polemico diventano i falsi valori, i nuovi miti (tv, calcio..) e gli eccessi della società dei consumi. Per questo motivo le sue ultime raccolte hanno un tono sarcastico. Per esempio nella lettera a Malvolio attacca la cultura contemporanea perché responsabile della confusione dei valori. </w:t>
       </w:r>
     </w:p>
     <w:p>
       <w:pPr>
+        <w:jc w:val="both"/>
+        <w:rPr>
+          <w:rFonts w:ascii="Arial" w:hAnsi="Arial" w:cs="Arial"/>
+          <w:color w:val="FF0000"/>
+          <w:szCs w:val="28"/>
+          <w:lang w:val="it-IT"/>
+        </w:rPr>
+      </w:pPr>
+      <w:r>
+        <w:rPr>
+          <w:rFonts w:ascii="Arial" w:hAnsi="Arial" w:cs="Arial"/>
+          <w:color w:val="000000" w:themeColor="text1"/>
+          <w:szCs w:val="28"/>
+          <w:u w:val="single"/>
+          <w:lang w:val="it-IT"/>
+        </w:rPr>
+        <w:t>PENSIERO E POETICA</w:t>
+      </w:r>
+      <w:r>
+        <w:rPr>
+          <w:rFonts w:ascii="Arial" w:hAnsi="Arial" w:cs="Arial"/>
+          <w:color w:val="000000" w:themeColor="text1"/>
+          <w:szCs w:val="28"/>
+          <w:lang w:val="it-IT"/>
+        </w:rPr>
+        <w:t xml:space="preserve">: </w:t>
+      </w:r>
+      <w:r>
+        <w:rPr>
+          <w:rFonts w:ascii="Arial" w:hAnsi="Arial" w:cs="Arial"/>
+          <w:color w:val="FF0000"/>
+          <w:szCs w:val="28"/>
+          <w:lang w:val="it-IT"/>
+        </w:rPr>
+        <w:t>RIVEDO BENE</w:t>
+      </w:r>
+    </w:p>
+    <w:p>
+      <w:pPr>
         <w:spacing w:line="276" w:lineRule="auto"/>
         <w:jc w:val="both"/>
         <w:rPr>
@@ -769,27 +774,170 @@
           <w:szCs w:val="28"/>
           <w:lang w:val="it-IT"/>
         </w:rPr>
-        <w:t xml:space="preserve">Negli anni 60 interrompe il silenzio e accentua la sua visione negativa del mondo. Il suo obiettivo polemico diventano i falsi valori, i nuovi miti (tv, </w:t>
-      </w:r>
-      <w:proofErr w:type="gramStart"/>
-      <w:r>
-        <w:rPr>
-          <w:rFonts w:ascii="Arial" w:hAnsi="Arial" w:cs="Arial"/>
-          <w:color w:val="000000" w:themeColor="text1"/>
-          <w:szCs w:val="28"/>
-          <w:lang w:val="it-IT"/>
-        </w:rPr>
-        <w:t>calcio..</w:t>
-      </w:r>
-      <w:proofErr w:type="gramEnd"/>
-      <w:r>
-        <w:rPr>
-          <w:rFonts w:ascii="Arial" w:hAnsi="Arial" w:cs="Arial"/>
-          <w:color w:val="000000" w:themeColor="text1"/>
-          <w:szCs w:val="28"/>
-          <w:lang w:val="it-IT"/>
-        </w:rPr>
-        <w:t xml:space="preserve">) e gli eccessi della società dei consumi. Per questo motivo le sue ultime raccolte hanno un tono sarcastico. Per esempio nella lettera a Malvolio attacca la cultura contemporanea perché responsabile della confusione dei valori. </w:t>
+        <w:t>La concezione di vita di Montale è pessimistica</w:t>
+      </w:r>
+      <w:r>
+        <w:rPr>
+          <w:rFonts w:ascii="Arial" w:hAnsi="Arial" w:cs="Arial"/>
+          <w:color w:val="000000" w:themeColor="text1"/>
+          <w:szCs w:val="28"/>
+          <w:lang w:val="it-IT"/>
+        </w:rPr>
+        <w:t xml:space="preserve"> a causa di un senso di impotenza e consapevolezza del dolore. M</w:t>
+      </w:r>
+      <w:r>
+        <w:rPr>
+          <w:rFonts w:ascii="Arial" w:hAnsi="Arial" w:cs="Arial"/>
+          <w:color w:val="000000" w:themeColor="text1"/>
+          <w:szCs w:val="28"/>
+          <w:lang w:val="it-IT"/>
+        </w:rPr>
+        <w:t>a nel corso degli anni</w:t>
+      </w:r>
+      <w:r>
+        <w:rPr>
+          <w:rFonts w:ascii="Arial" w:hAnsi="Arial" w:cs="Arial"/>
+          <w:color w:val="000000" w:themeColor="text1"/>
+          <w:szCs w:val="28"/>
+          <w:lang w:val="it-IT"/>
+        </w:rPr>
+        <w:t xml:space="preserve"> </w:t>
+      </w:r>
+      <w:r>
+        <w:rPr>
+          <w:rFonts w:ascii="Arial" w:hAnsi="Arial" w:cs="Arial"/>
+          <w:color w:val="000000" w:themeColor="text1"/>
+          <w:szCs w:val="28"/>
+          <w:lang w:val="it-IT"/>
+        </w:rPr>
+        <w:t>passa da pessimismo esistenziale</w:t>
+      </w:r>
+      <w:r>
+        <w:rPr>
+          <w:rFonts w:ascii="Arial" w:hAnsi="Arial" w:cs="Arial"/>
+          <w:color w:val="000000" w:themeColor="text1"/>
+          <w:szCs w:val="28"/>
+          <w:lang w:val="it-IT"/>
+        </w:rPr>
+        <w:t xml:space="preserve"> (sfiducia nella realtà)</w:t>
+      </w:r>
+      <w:r>
+        <w:rPr>
+          <w:rFonts w:ascii="Arial" w:hAnsi="Arial" w:cs="Arial"/>
+          <w:color w:val="000000" w:themeColor="text1"/>
+          <w:szCs w:val="28"/>
+          <w:lang w:val="it-IT"/>
+        </w:rPr>
+        <w:t xml:space="preserve"> a pessimismo storico</w:t>
+      </w:r>
+      <w:r>
+        <w:rPr>
+          <w:rFonts w:ascii="Arial" w:hAnsi="Arial" w:cs="Arial"/>
+          <w:color w:val="FF0000"/>
+          <w:szCs w:val="28"/>
+          <w:lang w:val="it-IT"/>
+        </w:rPr>
+        <w:t xml:space="preserve"> </w:t>
+      </w:r>
+      <w:r>
+        <w:rPr>
+          <w:rFonts w:ascii="Arial" w:hAnsi="Arial" w:cs="Arial"/>
+          <w:color w:val="FF0000"/>
+          <w:szCs w:val="28"/>
+          <w:lang w:val="it-IT"/>
+        </w:rPr>
+        <w:t>(??)</w:t>
+      </w:r>
+      <w:r>
+        <w:rPr>
+          <w:rFonts w:ascii="Arial" w:hAnsi="Arial" w:cs="Arial"/>
+          <w:color w:val="000000" w:themeColor="text1"/>
+          <w:szCs w:val="28"/>
+          <w:lang w:val="it-IT"/>
+        </w:rPr>
+        <w:t>. Importanti per la sua poesia sono le figure femminili</w:t>
+      </w:r>
+      <w:r>
+        <w:rPr>
+          <w:rFonts w:ascii="Arial" w:hAnsi="Arial" w:cs="Arial"/>
+          <w:color w:val="000000" w:themeColor="text1"/>
+          <w:szCs w:val="28"/>
+          <w:lang w:val="it-IT"/>
+        </w:rPr>
+        <w:t xml:space="preserve"> che hanno significati diversi, donna angelo “Clizia”, capacità di adattarsi alla realtà “Mosca”, sensualità “Volpe”, altre sono: Arletta </w:t>
+      </w:r>
+      <w:r>
+        <w:rPr>
+          <w:rFonts w:ascii="Arial" w:hAnsi="Arial" w:cs="Arial"/>
+          <w:color w:val="000000" w:themeColor="text1"/>
+          <w:szCs w:val="28"/>
+          <w:lang w:val="it-IT"/>
+        </w:rPr>
+        <w:t>e Crisalide. Egli ha avuto una formazione ecclettica, cioè è stato influenzato da più scrittori. Utili</w:t>
+      </w:r>
+      <w:r>
+        <w:rPr>
+          <w:rFonts w:ascii="Arial" w:hAnsi="Arial" w:cs="Arial"/>
+          <w:color w:val="000000" w:themeColor="text1"/>
+          <w:szCs w:val="28"/>
+          <w:lang w:val="it-IT"/>
+        </w:rPr>
+        <w:t>zza un lessico semplice</w:t>
+      </w:r>
+      <w:r>
+        <w:rPr>
+          <w:rFonts w:ascii="Arial" w:hAnsi="Arial" w:cs="Arial"/>
+          <w:color w:val="000000" w:themeColor="text1"/>
+          <w:szCs w:val="28"/>
+          <w:lang w:val="it-IT"/>
+        </w:rPr>
+        <w:t xml:space="preserve"> e aspro</w:t>
+      </w:r>
+      <w:r>
+        <w:rPr>
+          <w:rFonts w:ascii="Arial" w:hAnsi="Arial" w:cs="Arial"/>
+          <w:color w:val="000000" w:themeColor="text1"/>
+          <w:szCs w:val="28"/>
+          <w:lang w:val="it-IT"/>
+        </w:rPr>
+        <w:t>, con riprese dalla tradizione letteraria e termini ricercati</w:t>
+      </w:r>
+      <w:r>
+        <w:rPr>
+          <w:rFonts w:ascii="Arial" w:hAnsi="Arial" w:cs="Arial"/>
+          <w:color w:val="000000" w:themeColor="text1"/>
+          <w:szCs w:val="28"/>
+          <w:lang w:val="it-IT"/>
+        </w:rPr>
+        <w:t xml:space="preserve">. Nelle prime raccolte utilizza la metrica tradizionale, poi la </w:t>
+      </w:r>
+      <w:r>
+        <w:rPr>
+          <w:rFonts w:ascii="Arial" w:hAnsi="Arial" w:cs="Arial"/>
+          <w:color w:val="000000" w:themeColor="text1"/>
+          <w:szCs w:val="28"/>
+          <w:lang w:val="it-IT"/>
+        </w:rPr>
+        <w:lastRenderedPageBreak/>
+        <w:t>rielabora e ricorre all’endecasill</w:t>
+      </w:r>
+      <w:r>
+        <w:rPr>
+          <w:rFonts w:ascii="Arial" w:hAnsi="Arial" w:cs="Arial"/>
+          <w:color w:val="000000" w:themeColor="text1"/>
+          <w:szCs w:val="28"/>
+          <w:lang w:val="it-IT"/>
+        </w:rPr>
+        <w:t xml:space="preserve">abo sciolto, alle quartine, </w:t>
+      </w:r>
+      <w:r>
+        <w:rPr>
+          <w:rFonts w:ascii="Arial" w:hAnsi="Arial" w:cs="Arial"/>
+          <w:color w:val="000000" w:themeColor="text1"/>
+          <w:szCs w:val="28"/>
+          <w:lang w:val="it-IT"/>
+        </w:rPr>
+        <w:t xml:space="preserve">rime, assonanze, consonanze, allitterazioni e onomatopee. </w:t>
       </w:r>
     </w:p>
     <w:p>
@@ -797,38 +945,66 @@
         <w:jc w:val="both"/>
         <w:rPr>
           <w:rFonts w:ascii="Arial" w:hAnsi="Arial" w:cs="Arial"/>
-          <w:color w:val="FF0000"/>
-          <w:szCs w:val="28"/>
-          <w:lang w:val="it-IT"/>
-        </w:rPr>
-      </w:pPr>
-      <w:r>
-        <w:rPr>
-          <w:rFonts w:ascii="Arial" w:hAnsi="Arial" w:cs="Arial"/>
-          <w:color w:val="000000" w:themeColor="text1"/>
-          <w:szCs w:val="28"/>
-          <w:u w:val="single"/>
-          <w:lang w:val="it-IT"/>
-        </w:rPr>
-        <w:t>PENSIERO E POETICA</w:t>
-      </w:r>
-      <w:r>
-        <w:rPr>
-          <w:rFonts w:ascii="Arial" w:hAnsi="Arial" w:cs="Arial"/>
-          <w:color w:val="000000" w:themeColor="text1"/>
-          <w:szCs w:val="28"/>
-          <w:lang w:val="it-IT"/>
-        </w:rPr>
-        <w:t xml:space="preserve">: </w:t>
-      </w:r>
-      <w:r>
-        <w:rPr>
-          <w:rFonts w:ascii="Arial" w:hAnsi="Arial" w:cs="Arial"/>
-          <w:color w:val="FF0000"/>
-          <w:szCs w:val="28"/>
-          <w:lang w:val="it-IT"/>
-        </w:rPr>
-        <w:t>RIVEDO BENE</w:t>
+          <w:color w:val="000000" w:themeColor="text1"/>
+          <w:szCs w:val="28"/>
+          <w:lang w:val="it-IT"/>
+        </w:rPr>
+      </w:pPr>
+      <w:r>
+        <w:rPr>
+          <w:rFonts w:ascii="Arial" w:hAnsi="Arial" w:cs="Arial"/>
+          <w:b/>
+          <w:color w:val="000000" w:themeColor="text1"/>
+          <w:szCs w:val="28"/>
+          <w:lang w:val="it-IT"/>
+        </w:rPr>
+        <w:t>Correlativo oggettivo</w:t>
+      </w:r>
+      <w:r>
+        <w:rPr>
+          <w:rFonts w:ascii="Arial" w:hAnsi="Arial" w:cs="Arial"/>
+          <w:color w:val="000000" w:themeColor="text1"/>
+          <w:szCs w:val="28"/>
+          <w:lang w:val="it-IT"/>
+        </w:rPr>
+        <w:t>:</w:t>
+      </w:r>
+      <w:r>
+        <w:rPr>
+          <w:rFonts w:ascii="Arial" w:hAnsi="Arial" w:cs="Arial"/>
+          <w:b/>
+          <w:color w:val="000000" w:themeColor="text1"/>
+          <w:szCs w:val="28"/>
+          <w:lang w:val="it-IT"/>
+        </w:rPr>
+        <w:t xml:space="preserve"> </w:t>
+      </w:r>
+      <w:r>
+        <w:rPr>
+          <w:rFonts w:ascii="Arial" w:hAnsi="Arial" w:cs="Arial"/>
+          <w:color w:val="000000" w:themeColor="text1"/>
+          <w:szCs w:val="28"/>
+          <w:lang w:val="it-IT"/>
+        </w:rPr>
+        <w:t>lo trae da Eliot. È l’insieme di oggetti che evocano un’emozione/sentimento</w:t>
+      </w:r>
+      <w:r>
+        <w:rPr>
+          <w:rFonts w:ascii="Arial" w:hAnsi="Arial" w:cs="Arial"/>
+          <w:color w:val="000000" w:themeColor="text1"/>
+          <w:szCs w:val="28"/>
+          <w:lang w:val="it-IT"/>
+        </w:rPr>
+        <w:t>, lo usa perché dice che la parola non è in grado di esprimere stati d’animo</w:t>
+      </w:r>
+      <w:r>
+        <w:rPr>
+          <w:rFonts w:ascii="Arial" w:hAnsi="Arial" w:cs="Arial"/>
+          <w:color w:val="000000" w:themeColor="text1"/>
+          <w:szCs w:val="28"/>
+          <w:lang w:val="it-IT"/>
+        </w:rPr>
+        <w:t>.</w:t>
       </w:r>
     </w:p>
     <w:p>
@@ -845,149 +1021,39 @@
       <w:r>
         <w:rPr>
           <w:rFonts w:ascii="Arial" w:hAnsi="Arial" w:cs="Arial"/>
-          <w:color w:val="000000" w:themeColor="text1"/>
-          <w:szCs w:val="28"/>
-          <w:lang w:val="it-IT"/>
-        </w:rPr>
-        <w:t>La concezione di vita di Montale è pessimistica</w:t>
-      </w:r>
-      <w:r>
-        <w:rPr>
-          <w:rFonts w:ascii="Arial" w:hAnsi="Arial" w:cs="Arial"/>
-          <w:color w:val="000000" w:themeColor="text1"/>
-          <w:szCs w:val="28"/>
-          <w:lang w:val="it-IT"/>
-        </w:rPr>
-        <w:t xml:space="preserve"> a causa di un senso di impotenza e consapevolezza del dolore. M</w:t>
-      </w:r>
-      <w:r>
-        <w:rPr>
-          <w:rFonts w:ascii="Arial" w:hAnsi="Arial" w:cs="Arial"/>
-          <w:color w:val="000000" w:themeColor="text1"/>
-          <w:szCs w:val="28"/>
-          <w:lang w:val="it-IT"/>
-        </w:rPr>
-        <w:t>a nel corso degli anni</w:t>
-      </w:r>
-      <w:r>
-        <w:rPr>
-          <w:rFonts w:ascii="Arial" w:hAnsi="Arial" w:cs="Arial"/>
-          <w:color w:val="000000" w:themeColor="text1"/>
-          <w:szCs w:val="28"/>
-          <w:lang w:val="it-IT"/>
-        </w:rPr>
-        <w:t xml:space="preserve"> </w:t>
-      </w:r>
-      <w:bookmarkStart w:id="0" w:name="_GoBack"/>
-      <w:bookmarkEnd w:id="0"/>
-      <w:r>
-        <w:rPr>
-          <w:rFonts w:ascii="Arial" w:hAnsi="Arial" w:cs="Arial"/>
-          <w:color w:val="000000" w:themeColor="text1"/>
-          <w:szCs w:val="28"/>
-          <w:lang w:val="it-IT"/>
-        </w:rPr>
-        <w:t>passa da pessimismo esistenziale a pessimismo storico</w:t>
-      </w:r>
-      <w:r>
-        <w:rPr>
-          <w:rFonts w:ascii="Arial" w:hAnsi="Arial" w:cs="Arial"/>
-          <w:color w:val="FF0000"/>
-          <w:szCs w:val="28"/>
-          <w:lang w:val="it-IT"/>
-        </w:rPr>
-        <w:t>??</w:t>
-      </w:r>
-      <w:r>
-        <w:rPr>
-          <w:rFonts w:ascii="Arial" w:hAnsi="Arial" w:cs="Arial"/>
-          <w:color w:val="000000" w:themeColor="text1"/>
-          <w:szCs w:val="28"/>
-          <w:lang w:val="it-IT"/>
-        </w:rPr>
-        <w:t>. Importanti per la sua poesia sono le figure femminili</w:t>
-      </w:r>
-      <w:r>
-        <w:rPr>
-          <w:rFonts w:ascii="Arial" w:hAnsi="Arial" w:cs="Arial"/>
-          <w:color w:val="000000" w:themeColor="text1"/>
-          <w:szCs w:val="28"/>
-          <w:lang w:val="it-IT"/>
-        </w:rPr>
-        <w:t xml:space="preserve"> che hanno significati diversi, donna angelo “Clizia”, capacità di adattarsi alla realtà “Mosca”, sensualità “Volpe”, altre sono: Arletta </w:t>
-      </w:r>
-      <w:r>
-        <w:rPr>
-          <w:rFonts w:ascii="Arial" w:hAnsi="Arial" w:cs="Arial"/>
-          <w:color w:val="000000" w:themeColor="text1"/>
-          <w:szCs w:val="28"/>
-          <w:lang w:val="it-IT"/>
-        </w:rPr>
-        <w:t>e Crisalide. Egli ha avuto una formazione ecclettica, cioè è stato influenzato da più scrittori. Utili</w:t>
-      </w:r>
-      <w:r>
-        <w:rPr>
-          <w:rFonts w:ascii="Arial" w:hAnsi="Arial" w:cs="Arial"/>
-          <w:color w:val="000000" w:themeColor="text1"/>
-          <w:szCs w:val="28"/>
-          <w:lang w:val="it-IT"/>
-        </w:rPr>
-        <w:t>zza un lessico semplice</w:t>
-      </w:r>
-      <w:r>
-        <w:rPr>
-          <w:rFonts w:ascii="Arial" w:hAnsi="Arial" w:cs="Arial"/>
-          <w:color w:val="000000" w:themeColor="text1"/>
-          <w:szCs w:val="28"/>
-          <w:lang w:val="it-IT"/>
-        </w:rPr>
-        <w:t xml:space="preserve"> e aspro</w:t>
-      </w:r>
-      <w:r>
-        <w:rPr>
-          <w:rFonts w:ascii="Arial" w:hAnsi="Arial" w:cs="Arial"/>
-          <w:color w:val="000000" w:themeColor="text1"/>
-          <w:szCs w:val="28"/>
-          <w:lang w:val="it-IT"/>
-        </w:rPr>
-        <w:t xml:space="preserve">, con riprese dalla tradizione </w:t>
-      </w:r>
-      <w:r>
-        <w:rPr>
-          <w:rFonts w:ascii="Arial" w:hAnsi="Arial" w:cs="Arial"/>
-          <w:color w:val="000000" w:themeColor="text1"/>
-          <w:szCs w:val="28"/>
-          <w:lang w:val="it-IT"/>
-        </w:rPr>
-        <w:lastRenderedPageBreak/>
-        <w:t>letteraria e termini ricercati</w:t>
-      </w:r>
-      <w:r>
-        <w:rPr>
-          <w:rFonts w:ascii="Arial" w:hAnsi="Arial" w:cs="Arial"/>
-          <w:color w:val="000000" w:themeColor="text1"/>
-          <w:szCs w:val="28"/>
-          <w:lang w:val="it-IT"/>
-        </w:rPr>
-        <w:t>. Nelle prime raccolte utilizza la metrica tradizionale, poi la rielabora e ricorre all’endecasill</w:t>
-      </w:r>
-      <w:r>
-        <w:rPr>
-          <w:rFonts w:ascii="Arial" w:hAnsi="Arial" w:cs="Arial"/>
-          <w:color w:val="000000" w:themeColor="text1"/>
-          <w:szCs w:val="28"/>
-          <w:lang w:val="it-IT"/>
-        </w:rPr>
-        <w:t xml:space="preserve">abo sciolto, alle quartine, </w:t>
-      </w:r>
-      <w:r>
-        <w:rPr>
-          <w:rFonts w:ascii="Arial" w:hAnsi="Arial" w:cs="Arial"/>
-          <w:color w:val="000000" w:themeColor="text1"/>
-          <w:szCs w:val="28"/>
-          <w:lang w:val="it-IT"/>
-        </w:rPr>
-        <w:t xml:space="preserve">rime, assonanze, consonanze, allitterazioni e onomatopee. </w:t>
+          <w:b/>
+          <w:color w:val="000000" w:themeColor="text1"/>
+          <w:szCs w:val="28"/>
+          <w:lang w:val="it-IT"/>
+        </w:rPr>
+        <w:t>Ricerca del varco</w:t>
+      </w:r>
+      <w:r>
+        <w:rPr>
+          <w:rFonts w:ascii="Arial" w:hAnsi="Arial" w:cs="Arial"/>
+          <w:color w:val="000000" w:themeColor="text1"/>
+          <w:szCs w:val="28"/>
+          <w:lang w:val="it-IT"/>
+        </w:rPr>
+        <w:t>:</w:t>
+      </w:r>
+      <w:r>
+        <w:rPr>
+          <w:rFonts w:ascii="Arial" w:hAnsi="Arial" w:cs="Arial"/>
+          <w:color w:val="000000" w:themeColor="text1"/>
+          <w:szCs w:val="28"/>
+          <w:lang w:val="it-IT"/>
+        </w:rPr>
+        <w:t xml:space="preserve"> fuga dalla vita, via di </w:t>
+      </w:r>
+      <w:r>
+        <w:rPr>
+          <w:rFonts w:ascii="Arial" w:hAnsi="Arial" w:cs="Arial"/>
+          <w:color w:val="000000" w:themeColor="text1"/>
+          <w:szCs w:val="28"/>
+          <w:lang w:val="it-IT"/>
+        </w:rPr>
+        <w:t xml:space="preserve">salvezza, il significato profondo della realtà. </w:t>
       </w:r>
     </w:p>
     <w:p>
@@ -1008,58 +1074,20 @@
           <w:szCs w:val="28"/>
           <w:lang w:val="it-IT"/>
         </w:rPr>
-        <w:t>Correlativo oggettivo</w:t>
-      </w:r>
-      <w:r>
-        <w:rPr>
-          <w:rFonts w:ascii="Arial" w:hAnsi="Arial" w:cs="Arial"/>
-          <w:color w:val="000000" w:themeColor="text1"/>
-          <w:szCs w:val="28"/>
-          <w:lang w:val="it-IT"/>
-        </w:rPr>
-        <w:t>:</w:t>
-      </w:r>
-      <w:r>
-        <w:rPr>
-          <w:rFonts w:ascii="Arial" w:hAnsi="Arial" w:cs="Arial"/>
-          <w:b/>
-          <w:color w:val="000000" w:themeColor="text1"/>
-          <w:szCs w:val="28"/>
-          <w:lang w:val="it-IT"/>
-        </w:rPr>
-        <w:t xml:space="preserve"> </w:t>
-      </w:r>
-      <w:r>
-        <w:rPr>
-          <w:rFonts w:ascii="Arial" w:hAnsi="Arial" w:cs="Arial"/>
-          <w:color w:val="000000" w:themeColor="text1"/>
-          <w:szCs w:val="28"/>
-          <w:lang w:val="it-IT"/>
-        </w:rPr>
-        <w:t>lo trae da Eliot. È l’insieme di oggetti che evocano un’emozione/sentimento</w:t>
-      </w:r>
-      <w:r>
-        <w:rPr>
-          <w:rFonts w:ascii="Arial" w:hAnsi="Arial" w:cs="Arial"/>
-          <w:color w:val="000000" w:themeColor="text1"/>
-          <w:szCs w:val="28"/>
-          <w:lang w:val="it-IT"/>
-        </w:rPr>
-        <w:t>, lo usa perché dice che la parola non è in grado di esprimere stati d’animo</w:t>
-      </w:r>
-      <w:r>
-        <w:rPr>
-          <w:rFonts w:ascii="Arial" w:hAnsi="Arial" w:cs="Arial"/>
-          <w:color w:val="000000" w:themeColor="text1"/>
-          <w:szCs w:val="28"/>
-          <w:lang w:val="it-IT"/>
-        </w:rPr>
-        <w:t>.</w:t>
+        <w:t>Poetica dell’oggetto</w:t>
+      </w:r>
+      <w:r>
+        <w:rPr>
+          <w:rFonts w:ascii="Arial" w:hAnsi="Arial" w:cs="Arial"/>
+          <w:color w:val="000000" w:themeColor="text1"/>
+          <w:szCs w:val="28"/>
+          <w:lang w:val="it-IT"/>
+        </w:rPr>
+        <w:t>: modo di mostrare la condizione esistenziale attraverso gli oggetti.</w:t>
       </w:r>
     </w:p>
     <w:p>
       <w:pPr>
-        <w:spacing w:line="276" w:lineRule="auto"/>
         <w:jc w:val="both"/>
         <w:rPr>
           <w:rFonts w:ascii="Arial" w:hAnsi="Arial" w:cs="Arial"/>
@@ -1076,64 +1104,16 @@
           <w:szCs w:val="28"/>
           <w:lang w:val="it-IT"/>
         </w:rPr>
-        <w:t>Ricerca del varco</w:t>
-      </w:r>
-      <w:r>
-        <w:rPr>
-          <w:rFonts w:ascii="Arial" w:hAnsi="Arial" w:cs="Arial"/>
-          <w:color w:val="000000" w:themeColor="text1"/>
-          <w:szCs w:val="28"/>
-          <w:lang w:val="it-IT"/>
-        </w:rPr>
-        <w:t>:</w:t>
-      </w:r>
-      <w:r>
-        <w:rPr>
-          <w:rFonts w:ascii="Arial" w:hAnsi="Arial" w:cs="Arial"/>
-          <w:color w:val="000000" w:themeColor="text1"/>
-          <w:szCs w:val="28"/>
-          <w:lang w:val="it-IT"/>
-        </w:rPr>
-        <w:t xml:space="preserve"> fuga dalla vita, via di </w:t>
-      </w:r>
-      <w:r>
-        <w:rPr>
-          <w:rFonts w:ascii="Arial" w:hAnsi="Arial" w:cs="Arial"/>
-          <w:color w:val="000000" w:themeColor="text1"/>
-          <w:szCs w:val="28"/>
-          <w:lang w:val="it-IT"/>
-        </w:rPr>
-        <w:t xml:space="preserve">salvezza, il significato profondo della realtà. </w:t>
-      </w:r>
-    </w:p>
-    <w:p>
-      <w:pPr>
-        <w:jc w:val="both"/>
-        <w:rPr>
-          <w:rFonts w:ascii="Arial" w:hAnsi="Arial" w:cs="Arial"/>
-          <w:color w:val="000000" w:themeColor="text1"/>
-          <w:szCs w:val="28"/>
-          <w:lang w:val="it-IT"/>
-        </w:rPr>
-      </w:pPr>
-      <w:r>
-        <w:rPr>
-          <w:rFonts w:ascii="Arial" w:hAnsi="Arial" w:cs="Arial"/>
-          <w:b/>
-          <w:color w:val="000000" w:themeColor="text1"/>
-          <w:szCs w:val="28"/>
-          <w:lang w:val="it-IT"/>
-        </w:rPr>
-        <w:t>Poetica dell’oggetto</w:t>
-      </w:r>
-      <w:r>
-        <w:rPr>
-          <w:rFonts w:ascii="Arial" w:hAnsi="Arial" w:cs="Arial"/>
-          <w:color w:val="000000" w:themeColor="text1"/>
-          <w:szCs w:val="28"/>
-          <w:lang w:val="it-IT"/>
-        </w:rPr>
-        <w:t>: modo di mostrare la condizione esistenziale attraverso gli oggetti.</w:t>
+        <w:t>Male di vivere</w:t>
+      </w:r>
+      <w:r>
+        <w:rPr>
+          <w:rFonts w:ascii="Arial" w:hAnsi="Arial" w:cs="Arial"/>
+          <w:color w:val="000000" w:themeColor="text1"/>
+          <w:szCs w:val="28"/>
+          <w:lang w:val="it-IT"/>
+        </w:rPr>
+        <w:t>: tragica condizione umana</w:t>
       </w:r>
     </w:p>
     <w:p>
